--- a/information.docx
+++ b/information.docx
@@ -135,12 +135,7 @@
         <w:t>средств хранения данных</w:t>
       </w:r>
       <w:r>
-        <w:t xml:space="preserve"> в ЦОД позволяет сократить совокупную стоимость владения IT-инфраструктурой за счёт возможности эффективного использования технических средств, например, перераспределения нагрузо</w:t>
-      </w:r>
-      <w:bookmarkStart w:id="0" w:name="_GoBack"/>
-      <w:bookmarkEnd w:id="0"/>
-      <w:r>
-        <w:t xml:space="preserve">к, а также за счёт сокращения расходов на администрирование. </w:t>
+        <w:t xml:space="preserve"> в ЦОД позволяет сократить совокупную стоимость владения IT-инфраструктурой за счёт возможности эффективного использования технических средств, например, перераспределения нагрузок, а также за счёт сокращения расходов на администрирование. </w:t>
       </w:r>
     </w:p>
     <w:p>
@@ -632,8 +627,13 @@
       <w:pPr>
         <w:pStyle w:val="a4"/>
       </w:pPr>
-      <w:r>
-        <w:t xml:space="preserve">Фактически TIA-942 воспринимается во всем мире как единый стандарт для дата-центров, однако следует отметить, что он достаточно давно не обновлялся и его достаточно сложно применить в условиях России. В то же время сейчас активно развивается стандарт BICSI 002 2010 </w:t>
+      <w:bookmarkStart w:id="0" w:name="_GoBack"/>
+      <w:r>
+        <w:t xml:space="preserve">Фактически TIA-942 воспринимается во всем мире как единый стандарт для дата-центров, однако следует отметить, что он достаточно давно не обновлялся и его достаточно сложно применить в условиях России. </w:t>
+      </w:r>
+      <w:bookmarkEnd w:id="0"/>
+      <w:r>
+        <w:t xml:space="preserve">В то же время сейчас активно развивается стандарт BICSI 002 2010 </w:t>
       </w:r>
       <w:proofErr w:type="spellStart"/>
       <w:r>
@@ -689,35 +689,7 @@
       </w:r>
       <w:proofErr w:type="spellEnd"/>
       <w:r>
-        <w:t>, появившийся в 2010 и обновленный в 2011. По словам создателей стандарта, «стандарт BICSI 002 2010, в создании которого участвовали более 150 экспертов, дополняет существующие стандарты TIA, CENELEC и ISO/IEC для центров обработки данных</w:t>
-      </w:r>
-      <w:proofErr w:type="gramStart"/>
-      <w:r>
-        <w:t>».</w:t>
-      </w:r>
-      <w:r>
-        <w:rPr>
-          <w:vertAlign w:val="superscript"/>
-        </w:rPr>
-        <w:t>[</w:t>
-      </w:r>
-      <w:proofErr w:type="gramEnd"/>
-      <w:r>
-        <w:rPr>
-          <w:i/>
-          <w:iCs/>
-          <w:vertAlign w:val="superscript"/>
-        </w:rPr>
-        <w:t>источник не указан 2558 дней</w:t>
-      </w:r>
-      <w:r>
-        <w:rPr>
-          <w:vertAlign w:val="superscript"/>
-        </w:rPr>
-        <w:t>]</w:t>
-      </w:r>
-      <w:r>
-        <w:t xml:space="preserve"> </w:t>
+        <w:t xml:space="preserve">, появившийся в 2010 и обновленный в 2011. По словам создателей стандарта, «стандарт BICSI 002 2010, в создании которого участвовали более 150 экспертов, дополняет существующие стандарты TIA, CENELEC и ISO/IEC для центров обработки данных». </w:t>
       </w:r>
     </w:p>
     <w:p>
